--- a/Document_v1.0.docx
+++ b/Document_v1.0.docx
@@ -532,10 +532,7 @@
         <w:t>n_gen_queries.txt</w:t>
       </w:r>
       <w:r>
-        <w:t xml:space="preserve">: chứa các mẫu câu hạt giống và các mẫu câu được sinh ra từ mẫu câu hạt giống từ hai file </w:t>
-      </w:r>
-      <w:r>
-        <w:t xml:space="preserve">file </w:t>
+        <w:t xml:space="preserve">: chứa các mẫu câu hạt giống và các mẫu câu được sinh ra từ mẫu câu hạt giống từ hai file file </w:t>
       </w:r>
       <w:r>
         <w:rPr>
@@ -719,6 +716,92 @@
       </w:r>
       <w:r>
         <w:t>: phục vụ cho việc test.</w:t>
+      </w:r>
+    </w:p>
+    <w:p/>
+    <w:p>
+      <w:pPr>
+        <w:jc w:val="center"/>
+        <w:rPr>
+          <w:b/>
+        </w:rPr>
+      </w:pPr>
+      <w:r>
+        <w:rPr>
+          <w:b/>
+        </w:rPr>
+        <w:t>CHẠY PROJECT</w:t>
+      </w:r>
+    </w:p>
+    <w:p>
+      <w:r>
+        <w:t>Để chạy project yêu cầu python 2.7 trở lên được cài đặt.</w:t>
+      </w:r>
+    </w:p>
+    <w:p>
+      <w:pPr>
+        <w:rPr>
+          <w:rStyle w:val="FileChar"/>
+        </w:rPr>
+      </w:pPr>
+      <w:r>
+        <w:t>Chạy thứ tự hai câu lệnh dưới</w:t>
+      </w:r>
+      <w:r>
+        <w:t xml:space="preserve"> tại cmd</w:t>
+      </w:r>
+      <w:r>
+        <w:t xml:space="preserve"> để tiến hành huấn luyện. Kết quả model ở trong file </w:t>
+      </w:r>
+      <w:r>
+        <w:rPr>
+          <w:rStyle w:val="FileandFolderChar"/>
+        </w:rPr>
+        <w:t>model/</w:t>
+      </w:r>
+      <w:r>
+        <w:rPr>
+          <w:rStyle w:val="FileChar"/>
+        </w:rPr>
+        <w:t>uet-search-ner-new.gz</w:t>
+      </w:r>
+    </w:p>
+    <w:p>
+      <w:pPr>
+        <w:rPr>
+          <w:rStyle w:val="FileChar"/>
+          <w:b w:val="0"/>
+          <w:i w:val="0"/>
+        </w:rPr>
+      </w:pPr>
+      <w:r>
+        <w:t xml:space="preserve">python </w:t>
+      </w:r>
+      <w:r>
+        <w:rPr>
+          <w:rStyle w:val="FileChar"/>
+          <w:b w:val="0"/>
+          <w:i w:val="0"/>
+        </w:rPr>
+        <w:t>get_q.py</w:t>
+      </w:r>
+    </w:p>
+    <w:p>
+      <w:r>
+        <w:rPr>
+          <w:rStyle w:val="FileChar"/>
+          <w:b w:val="0"/>
+          <w:i w:val="0"/>
+        </w:rPr>
+        <w:t xml:space="preserve">python </w:t>
+      </w:r>
+      <w:r>
+        <w:rPr>
+          <w:rStyle w:val="FileChar"/>
+          <w:b w:val="0"/>
+          <w:i w:val="0"/>
+        </w:rPr>
+        <w:t>lets_train.py</w:t>
       </w:r>
       <w:bookmarkStart w:id="0" w:name="_GoBack"/>
       <w:bookmarkEnd w:id="0"/>
@@ -1239,6 +1322,7 @@
   <w:style w:type="character" w:default="1" w:styleId="DefaultParagraphFont">
     <w:name w:val="Default Paragraph Font"/>
     <w:uiPriority w:val="1"/>
+    <w:semiHidden/>
     <w:unhideWhenUsed/>
   </w:style>
   <w:style w:type="table" w:default="1" w:styleId="TableNormal">
